--- a/Documentos/Entregas 02.docx
+++ b/Documentos/Entregas 02.docx
@@ -244,8 +244,6 @@
           <w:rFonts w:asciiTheme="majorHAnsi" w:hAnsiTheme="majorHAnsi" w:cstheme="majorHAnsi"/>
         </w:rPr>
       </w:pPr>
-      <w:bookmarkStart w:id="1" w:name="_GoBack"/>
-      <w:bookmarkEnd w:id="1"/>
       <w:r>
         <w:rPr>
           <w:rFonts w:asciiTheme="majorHAnsi" w:eastAsia="Arial" w:hAnsiTheme="majorHAnsi" w:cstheme="majorHAnsi"/>
@@ -552,15 +550,7 @@
           <w:sz w:val="28"/>
           <w:lang w:val="es-AR"/>
         </w:rPr>
-        <w:t xml:space="preserve">: </w:t>
-      </w:r>
-      <w:r>
-        <w:rPr>
-          <w:rFonts w:asciiTheme="majorHAnsi" w:eastAsia="Arial" w:hAnsiTheme="majorHAnsi" w:cstheme="majorHAnsi"/>
-          <w:sz w:val="28"/>
-          <w:lang w:val="es-AR"/>
-        </w:rPr>
-        <w:t xml:space="preserve">Martín Agüero </w:t>
+        <w:t xml:space="preserve">: Martín Agüero </w:t>
       </w:r>
       <w:r>
         <w:rPr>
@@ -736,6 +726,8 @@
         </w:rPr>
         <w:t xml:space="preserve">  </w:t>
       </w:r>
+      <w:bookmarkStart w:id="1" w:name="_GoBack"/>
+      <w:bookmarkEnd w:id="1"/>
     </w:p>
     <w:p>
       <w:pPr>
@@ -760,36 +752,39 @@
       <w:r>
         <w:rPr>
           <w:rFonts w:asciiTheme="majorHAnsi" w:eastAsia="Arial" w:hAnsiTheme="majorHAnsi" w:cstheme="majorHAnsi"/>
-          <w:color w:val="222222"/>
-        </w:rPr>
-        <w:t>fa2ba8b944b2908575eb52a090aa3332130d87f9</w:t>
-      </w:r>
+          <w:sz w:val="28"/>
+        </w:rPr>
+        <w:t>ab1dad07d6210971be830232be8a95a425783b82</w:t>
+      </w:r>
+    </w:p>
+    <w:p>
+      <w:pPr>
+        <w:spacing w:after="0" w:line="480" w:lineRule="auto"/>
+        <w:ind w:left="29"/>
+      </w:pPr>
+      <w:r>
+        <w:lastRenderedPageBreak/>
+        <w:t xml:space="preserve">  </w:t>
+      </w:r>
+    </w:p>
+    <w:p>
+      <w:pPr>
+        <w:spacing w:after="72"/>
+        <w:ind w:left="43"/>
+      </w:pPr>
       <w:r>
         <w:rPr>
           <w:rFonts w:ascii="Arial" w:eastAsia="Arial" w:hAnsi="Arial" w:cs="Arial"/>
           <w:color w:val="222222"/>
         </w:rPr>
-        <w:t xml:space="preserve">  </w:t>
-      </w:r>
-      <w:r>
-        <w:t xml:space="preserve">  </w:t>
-      </w:r>
-    </w:p>
-    <w:p>
-      <w:pPr>
-        <w:spacing w:after="0" w:line="480" w:lineRule="auto"/>
-        <w:ind w:left="29"/>
-      </w:pPr>
-      <w:r>
-        <w:lastRenderedPageBreak/>
-        <w:t xml:space="preserve">  </w:t>
-      </w:r>
-    </w:p>
-    <w:p>
-      <w:pPr>
-        <w:spacing w:after="72"/>
-        <w:ind w:left="43"/>
-      </w:pPr>
+        <w:t xml:space="preserve"> </w:t>
+      </w:r>
+      <w:r>
+        <w:rPr>
+          <w:rFonts w:ascii="Arial" w:eastAsia="Arial" w:hAnsi="Arial" w:cs="Arial"/>
+        </w:rPr>
+        <w:t xml:space="preserve"> </w:t>
+      </w:r>
       <w:r>
         <w:rPr>
           <w:rFonts w:ascii="Arial" w:eastAsia="Arial" w:hAnsi="Arial" w:cs="Arial"/>
@@ -804,23 +799,7 @@
         <w:t xml:space="preserve"> </w:t>
       </w:r>
       <w:r>
-        <w:rPr>
-          <w:rFonts w:ascii="Arial" w:eastAsia="Arial" w:hAnsi="Arial" w:cs="Arial"/>
-          <w:color w:val="222222"/>
-        </w:rPr>
-        <w:t xml:space="preserve"> </w:t>
-      </w:r>
-      <w:r>
-        <w:rPr>
-          <w:rFonts w:ascii="Arial" w:eastAsia="Arial" w:hAnsi="Arial" w:cs="Arial"/>
-        </w:rPr>
-        <w:t xml:space="preserve"> </w:t>
-      </w:r>
-      <w:r>
-        <w:t xml:space="preserve">  </w:t>
-      </w:r>
-      <w:r>
-        <w:t xml:space="preserve">  </w:t>
+        <w:t xml:space="preserve">    </w:t>
       </w:r>
     </w:p>
     <w:p>
@@ -1061,7 +1040,6 @@
         <w:tblW w:w="9006" w:type="dxa"/>
         <w:tblInd w:w="-27" w:type="dxa"/>
         <w:tblCellMar>
-          <w:top w:w="0" w:type="dxa"/>
           <w:left w:w="97" w:type="dxa"/>
           <w:bottom w:w="62" w:type="dxa"/>
           <w:right w:w="115" w:type="dxa"/>
@@ -1090,7 +1068,6 @@
           </w:tcPr>
           <w:p>
             <w:pPr>
-              <w:spacing w:after="0"/>
               <w:ind w:right="22"/>
               <w:jc w:val="center"/>
               <w:rPr>
@@ -1146,7 +1123,6 @@
           </w:tcPr>
           <w:p>
             <w:pPr>
-              <w:spacing w:after="0"/>
               <w:ind w:left="3"/>
               <w:jc w:val="center"/>
               <w:rPr>
@@ -1206,7 +1182,6 @@
           </w:tcPr>
           <w:p>
             <w:pPr>
-              <w:spacing w:after="0"/>
               <w:rPr>
                 <w:rFonts w:asciiTheme="majorHAnsi" w:eastAsia="Arial" w:hAnsiTheme="majorHAnsi" w:cstheme="majorHAnsi"/>
                 <w:sz w:val="24"/>
@@ -1234,7 +1209,6 @@
           </w:tcPr>
           <w:p>
             <w:pPr>
-              <w:spacing w:after="0"/>
               <w:ind w:left="2"/>
               <w:rPr>
                 <w:rFonts w:asciiTheme="majorHAnsi" w:hAnsiTheme="majorHAnsi" w:cstheme="majorHAnsi"/>
@@ -1273,7 +1247,6 @@
           </w:tcPr>
           <w:p>
             <w:pPr>
-              <w:spacing w:after="0"/>
               <w:rPr>
                 <w:rFonts w:asciiTheme="majorHAnsi" w:hAnsiTheme="majorHAnsi" w:cstheme="majorHAnsi"/>
                 <w:sz w:val="24"/>
@@ -1301,7 +1274,6 @@
           </w:tcPr>
           <w:p>
             <w:pPr>
-              <w:spacing w:after="0"/>
               <w:ind w:left="2"/>
               <w:rPr>
                 <w:rFonts w:asciiTheme="majorHAnsi" w:hAnsiTheme="majorHAnsi" w:cstheme="majorHAnsi"/>
@@ -1340,7 +1312,6 @@
           </w:tcPr>
           <w:p>
             <w:pPr>
-              <w:spacing w:after="0"/>
               <w:rPr>
                 <w:rFonts w:asciiTheme="majorHAnsi" w:eastAsia="Arial" w:hAnsiTheme="majorHAnsi" w:cstheme="majorHAnsi"/>
                 <w:sz w:val="24"/>
@@ -1368,7 +1339,6 @@
           </w:tcPr>
           <w:p>
             <w:pPr>
-              <w:spacing w:after="0"/>
               <w:ind w:left="2"/>
               <w:rPr>
                 <w:rFonts w:asciiTheme="majorHAnsi" w:eastAsia="Arial" w:hAnsiTheme="majorHAnsi" w:cstheme="majorHAnsi"/>
@@ -1384,25 +1354,7 @@
                   <w:sz w:val="24"/>
                   <w:lang w:val="es-AR"/>
                 </w:rPr>
-                <w:t>Entreg</w:t>
-              </w:r>
-              <w:r>
-                <w:rPr>
-                  <w:rStyle w:val="Hipervnculo"/>
-                  <w:rFonts w:asciiTheme="majorHAnsi" w:eastAsia="Arial" w:hAnsiTheme="majorHAnsi" w:cstheme="majorHAnsi"/>
-                  <w:sz w:val="24"/>
-                  <w:lang w:val="es-AR"/>
-                </w:rPr>
-                <w:t>a</w:t>
-              </w:r>
-              <w:r>
-                <w:rPr>
-                  <w:rStyle w:val="Hipervnculo"/>
-                  <w:rFonts w:asciiTheme="majorHAnsi" w:eastAsia="Arial" w:hAnsiTheme="majorHAnsi" w:cstheme="majorHAnsi"/>
-                  <w:sz w:val="24"/>
-                  <w:lang w:val="es-AR"/>
-                </w:rPr>
-                <w:t xml:space="preserve"> 2</w:t>
+                <w:t>Entrega 2</w:t>
               </w:r>
             </w:hyperlink>
           </w:p>
@@ -1786,7 +1738,6 @@
           </w:tcPr>
           <w:p>
             <w:pPr>
-              <w:spacing w:after="0"/>
               <w:ind w:right="66"/>
               <w:rPr>
                 <w:lang w:val="es-AR"/>
@@ -1816,7 +1767,6 @@
           </w:tcPr>
           <w:p>
             <w:pPr>
-              <w:spacing w:after="0"/>
               <w:ind w:right="52"/>
               <w:jc w:val="center"/>
               <w:rPr>
@@ -1851,9 +1801,6 @@
             <w:vAlign w:val="center"/>
           </w:tcPr>
           <w:p>
-            <w:pPr>
-              <w:spacing w:after="0"/>
-            </w:pPr>
             <w:proofErr w:type="spellStart"/>
             <w:r>
               <w:rPr>
@@ -1902,7 +1849,6 @@
           </w:tcPr>
           <w:p>
             <w:pPr>
-              <w:spacing w:after="0"/>
               <w:ind w:right="62"/>
               <w:jc w:val="center"/>
             </w:pPr>
@@ -1933,9 +1879,6 @@
             <w:vAlign w:val="center"/>
           </w:tcPr>
           <w:p>
-            <w:pPr>
-              <w:spacing w:after="0"/>
-            </w:pPr>
             <w:proofErr w:type="spellStart"/>
             <w:r>
               <w:rPr>
@@ -1968,7 +1911,6 @@
           </w:tcPr>
           <w:p>
             <w:pPr>
-              <w:spacing w:after="0"/>
               <w:jc w:val="center"/>
               <w:rPr>
                 <w:lang w:val="es-AR"/>
@@ -2000,7 +1942,6 @@
           </w:tcPr>
           <w:p>
             <w:pPr>
-              <w:spacing w:after="0"/>
               <w:ind w:right="63"/>
             </w:pPr>
             <w:proofErr w:type="spellStart"/>
@@ -2037,7 +1978,7 @@
           </w:tcPr>
           <w:p>
             <w:pPr>
-              <w:spacing w:after="0" w:line="285" w:lineRule="auto"/>
+              <w:spacing w:line="285" w:lineRule="auto"/>
               <w:jc w:val="center"/>
               <w:rPr>
                 <w:lang w:val="es-AR"/>
@@ -2052,7 +1993,6 @@
           </w:p>
           <w:p>
             <w:pPr>
-              <w:spacing w:after="0"/>
               <w:ind w:right="70"/>
               <w:jc w:val="center"/>
               <w:rPr>
@@ -2085,7 +2025,6 @@
           </w:tcPr>
           <w:p>
             <w:pPr>
-              <w:spacing w:after="0"/>
               <w:ind w:right="63"/>
             </w:pPr>
             <w:proofErr w:type="spellStart"/>
@@ -2122,7 +2061,6 @@
           </w:tcPr>
           <w:p>
             <w:pPr>
-              <w:spacing w:after="0"/>
               <w:ind w:right="62"/>
               <w:jc w:val="center"/>
             </w:pPr>
@@ -2150,9 +2088,6 @@
             <w:vAlign w:val="center"/>
           </w:tcPr>
           <w:p>
-            <w:pPr>
-              <w:spacing w:after="0"/>
-            </w:pPr>
             <w:proofErr w:type="spellStart"/>
             <w:r>
               <w:rPr>
@@ -2242,7 +2177,6 @@
           </w:tcPr>
           <w:p>
             <w:pPr>
-              <w:spacing w:after="0"/>
               <w:ind w:left="1006" w:right="932" w:hanging="1006"/>
             </w:pPr>
             <w:proofErr w:type="spellStart"/>
@@ -2284,7 +2218,6 @@
           </w:tcPr>
           <w:p>
             <w:pPr>
-              <w:spacing w:after="0"/>
               <w:ind w:left="120"/>
             </w:pPr>
             <w:r>
@@ -2309,7 +2242,6 @@
           </w:tcPr>
           <w:p>
             <w:pPr>
-              <w:spacing w:after="0"/>
               <w:jc w:val="center"/>
             </w:pPr>
             <w:proofErr w:type="spellStart"/>
@@ -2353,7 +2285,6 @@
           </w:tcPr>
           <w:p>
             <w:pPr>
-              <w:spacing w:after="0"/>
               <w:ind w:right="69"/>
               <w:jc w:val="center"/>
             </w:pPr>
@@ -2375,7 +2306,6 @@
           </w:tcPr>
           <w:p>
             <w:pPr>
-              <w:spacing w:after="0"/>
               <w:jc w:val="center"/>
               <w:rPr>
                 <w:lang w:val="es-AR"/>
@@ -2425,7 +2355,6 @@
           </w:tcPr>
           <w:p>
             <w:pPr>
-              <w:spacing w:after="0"/>
               <w:ind w:right="69"/>
               <w:jc w:val="center"/>
             </w:pPr>
@@ -2447,7 +2376,6 @@
           </w:tcPr>
           <w:p>
             <w:pPr>
-              <w:spacing w:after="0"/>
               <w:ind w:left="2132" w:hanging="2027"/>
               <w:rPr>
                 <w:lang w:val="es-AR"/>
@@ -2497,7 +2425,6 @@
           </w:tcPr>
           <w:p>
             <w:pPr>
-              <w:spacing w:after="0"/>
               <w:ind w:right="69"/>
               <w:jc w:val="center"/>
             </w:pPr>
@@ -2519,7 +2446,6 @@
           </w:tcPr>
           <w:p>
             <w:pPr>
-              <w:spacing w:after="0"/>
               <w:jc w:val="center"/>
               <w:rPr>
                 <w:lang w:val="es-AR"/>
@@ -2577,7 +2503,6 @@
           </w:tcPr>
           <w:p>
             <w:pPr>
-              <w:spacing w:after="0"/>
               <w:ind w:right="69"/>
               <w:jc w:val="center"/>
             </w:pPr>
@@ -2599,7 +2524,6 @@
           </w:tcPr>
           <w:p>
             <w:pPr>
-              <w:spacing w:after="0"/>
               <w:jc w:val="center"/>
               <w:rPr>
                 <w:lang w:val="es-AR"/>
@@ -2648,9 +2572,6 @@
             <w:vAlign w:val="center"/>
           </w:tcPr>
           <w:p>
-            <w:pPr>
-              <w:spacing w:after="0"/>
-            </w:pPr>
             <w:proofErr w:type="spellStart"/>
             <w:r>
               <w:rPr>
@@ -2699,7 +2620,6 @@
           </w:tcPr>
           <w:p>
             <w:pPr>
-              <w:spacing w:after="0"/>
               <w:rPr>
                 <w:lang w:val="es-AR"/>
               </w:rPr>
@@ -2729,9 +2649,6 @@
             <w:vAlign w:val="center"/>
           </w:tcPr>
           <w:p>
-            <w:pPr>
-              <w:spacing w:after="0"/>
-            </w:pPr>
             <w:proofErr w:type="spellStart"/>
             <w:r>
               <w:rPr>
@@ -2780,7 +2697,6 @@
           </w:tcPr>
           <w:p>
             <w:pPr>
-              <w:spacing w:after="0"/>
               <w:rPr>
                 <w:lang w:val="es-AR"/>
               </w:rPr>
@@ -2812,7 +2728,6 @@
           </w:tcPr>
           <w:p>
             <w:pPr>
-              <w:spacing w:after="0"/>
               <w:ind w:right="59"/>
             </w:pPr>
             <w:proofErr w:type="spellStart"/>
@@ -2848,7 +2763,6 @@
           </w:tcPr>
           <w:p>
             <w:pPr>
-              <w:spacing w:after="0"/>
               <w:ind w:left="120"/>
             </w:pPr>
             <w:r>
@@ -2873,7 +2787,6 @@
           </w:tcPr>
           <w:p>
             <w:pPr>
-              <w:spacing w:after="0"/>
               <w:ind w:right="43"/>
               <w:jc w:val="center"/>
             </w:pPr>
@@ -2925,7 +2838,6 @@
           </w:tcPr>
           <w:p>
             <w:pPr>
-              <w:spacing w:after="0"/>
               <w:ind w:right="69"/>
               <w:jc w:val="center"/>
             </w:pPr>
@@ -2947,7 +2859,6 @@
           </w:tcPr>
           <w:p>
             <w:pPr>
-              <w:spacing w:after="0"/>
               <w:jc w:val="center"/>
               <w:rPr>
                 <w:lang w:val="es-AR"/>
@@ -3165,8 +3076,14 @@
     <w:p>
       <w:pPr>
         <w:spacing w:after="27"/>
-      </w:pPr>
-      <w:r>
+        <w:rPr>
+          <w:lang w:val="es-AR"/>
+        </w:rPr>
+      </w:pPr>
+      <w:r>
+        <w:rPr>
+          <w:lang w:val="es-AR"/>
+        </w:rPr>
         <w:t xml:space="preserve"> </w:t>
       </w:r>
     </w:p>
@@ -3614,6 +3531,9 @@
       <w:pPr>
         <w:spacing w:after="0"/>
         <w:ind w:left="721"/>
+        <w:rPr>
+          <w:lang w:val="es-AR"/>
+        </w:rPr>
       </w:pPr>
     </w:p>
     <w:p>
@@ -3982,185 +3902,173 @@
     <w:p>
       <w:pPr>
         <w:pStyle w:val="Ttulo"/>
-      </w:pPr>
+        <w:rPr>
+          <w:lang w:val="es-AR"/>
+        </w:rPr>
+      </w:pPr>
+      <w:r>
+        <w:rPr>
+          <w:lang w:val="es-AR"/>
+        </w:rPr>
+        <w:lastRenderedPageBreak/>
+        <w:t>Entrega 1</w:t>
+      </w:r>
+    </w:p>
+    <w:p>
+      <w:pPr>
+        <w:pStyle w:val="Ttulo1"/>
+        <w:rPr>
+          <w:lang w:val="es-AR"/>
+        </w:rPr>
+      </w:pPr>
+      <w:r>
+        <w:rPr>
+          <w:lang w:val="es-AR"/>
+        </w:rPr>
+        <w:t>Modificaciones</w:t>
+      </w:r>
+    </w:p>
+    <w:p>
+      <w:pPr>
+        <w:rPr>
+          <w:rFonts w:asciiTheme="majorHAnsi" w:hAnsiTheme="majorHAnsi" w:cstheme="majorHAnsi"/>
+          <w:lang w:val="es-AR"/>
+        </w:rPr>
+      </w:pPr>
+    </w:p>
+    <w:p>
+      <w:pPr>
+        <w:rPr>
+          <w:rFonts w:asciiTheme="majorHAnsi" w:hAnsiTheme="majorHAnsi" w:cstheme="majorHAnsi"/>
+          <w:lang w:val="es-AR"/>
+        </w:rPr>
+      </w:pPr>
+      <w:r>
+        <w:rPr>
+          <w:rFonts w:asciiTheme="majorHAnsi" w:hAnsiTheme="majorHAnsi" w:cstheme="majorHAnsi"/>
+          <w:lang w:val="es-AR"/>
+        </w:rPr>
+        <w:t xml:space="preserve">Se actualizó el diagrama de clases de acuerdo con el enunciado.   </w:t>
+      </w:r>
+    </w:p>
+    <w:p>
+      <w:pPr>
+        <w:rPr>
+          <w:rFonts w:asciiTheme="majorHAnsi" w:hAnsiTheme="majorHAnsi" w:cstheme="majorHAnsi"/>
+          <w:lang w:val="es-AR"/>
+        </w:rPr>
+      </w:pPr>
+      <w:r>
+        <w:rPr>
+          <w:rFonts w:asciiTheme="majorHAnsi" w:hAnsiTheme="majorHAnsi" w:cstheme="majorHAnsi"/>
+          <w:lang w:val="es-AR"/>
+        </w:rPr>
+        <w:t>Se crearon las nuevas clases y sus constructores.</w:t>
+      </w:r>
+    </w:p>
+    <w:p>
+      <w:pPr>
+        <w:rPr>
+          <w:rFonts w:asciiTheme="majorHAnsi" w:hAnsiTheme="majorHAnsi" w:cstheme="majorHAnsi"/>
+          <w:lang w:val="es-AR"/>
+        </w:rPr>
+      </w:pPr>
+      <w:r>
+        <w:rPr>
+          <w:rFonts w:asciiTheme="majorHAnsi" w:hAnsiTheme="majorHAnsi" w:cstheme="majorHAnsi"/>
+          <w:lang w:val="es-AR"/>
+        </w:rPr>
+        <w:t>Se programaron los compartimientos de las nuevas clases de acuerdo con el enunciado.</w:t>
+      </w:r>
+    </w:p>
+    <w:p>
+      <w:pPr>
+        <w:rPr>
+          <w:rFonts w:asciiTheme="majorHAnsi" w:hAnsiTheme="majorHAnsi" w:cstheme="majorHAnsi"/>
+          <w:lang w:val="es-AR"/>
+        </w:rPr>
+      </w:pPr>
+      <w:r>
+        <w:rPr>
+          <w:rFonts w:asciiTheme="majorHAnsi" w:hAnsiTheme="majorHAnsi" w:cstheme="majorHAnsi"/>
+          <w:lang w:val="es-AR"/>
+        </w:rPr>
+        <w:t xml:space="preserve">Se generaron los </w:t>
+      </w:r>
       <w:proofErr w:type="spellStart"/>
       <w:r>
-        <w:lastRenderedPageBreak/>
-        <w:t>Entrega</w:t>
+        <w:rPr>
+          <w:rFonts w:asciiTheme="majorHAnsi" w:hAnsiTheme="majorHAnsi" w:cstheme="majorHAnsi"/>
+          <w:lang w:val="es-AR"/>
+        </w:rPr>
+        <w:t>tests</w:t>
       </w:r>
       <w:proofErr w:type="spellEnd"/>
       <w:r>
-        <w:t xml:space="preserve"> </w:t>
-      </w:r>
-      <w:r>
-        <w:t>1</w:t>
-      </w:r>
-    </w:p>
-    <w:p>
-      <w:pPr>
-        <w:pStyle w:val="Ttulo1"/>
-      </w:pPr>
+        <w:rPr>
+          <w:rFonts w:asciiTheme="majorHAnsi" w:hAnsiTheme="majorHAnsi" w:cstheme="majorHAnsi"/>
+          <w:lang w:val="es-AR"/>
+        </w:rPr>
+        <w:t xml:space="preserve"> necesarios para comprobar el buen funcionamiento de los métodos.</w:t>
+      </w:r>
+    </w:p>
+    <w:p>
+      <w:pPr>
+        <w:rPr>
+          <w:rFonts w:asciiTheme="majorHAnsi" w:hAnsiTheme="majorHAnsi" w:cstheme="majorHAnsi"/>
+          <w:lang w:val="es-AR"/>
+        </w:rPr>
+      </w:pPr>
+      <w:r>
+        <w:rPr>
+          <w:rFonts w:asciiTheme="majorHAnsi" w:hAnsiTheme="majorHAnsi" w:cstheme="majorHAnsi"/>
+          <w:lang w:val="es-AR"/>
+        </w:rPr>
+        <w:t xml:space="preserve">Se transformo la clase Dispositivo </w:t>
+      </w:r>
+    </w:p>
+    <w:p>
+      <w:pPr>
+        <w:rPr>
+          <w:rFonts w:asciiTheme="majorHAnsi" w:hAnsiTheme="majorHAnsi" w:cstheme="majorHAnsi"/>
+          <w:lang w:val="es-AR"/>
+        </w:rPr>
+      </w:pPr>
+      <w:r>
+        <w:rPr>
+          <w:rFonts w:asciiTheme="majorHAnsi" w:hAnsiTheme="majorHAnsi" w:cstheme="majorHAnsi"/>
+          <w:lang w:val="es-AR"/>
+        </w:rPr>
+        <w:t xml:space="preserve">Se hicieron diferentes </w:t>
+      </w:r>
       <w:proofErr w:type="spellStart"/>
       <w:r>
-        <w:t>Modificaciones</w:t>
+        <w:rPr>
+          <w:rFonts w:asciiTheme="majorHAnsi" w:hAnsiTheme="majorHAnsi" w:cstheme="majorHAnsi"/>
+          <w:lang w:val="es-AR"/>
+        </w:rPr>
+        <w:t>fixes</w:t>
       </w:r>
       <w:proofErr w:type="spellEnd"/>
-    </w:p>
-    <w:p>
-      <w:pPr>
+      <w:r>
         <w:rPr>
           <w:rFonts w:asciiTheme="majorHAnsi" w:hAnsiTheme="majorHAnsi" w:cstheme="majorHAnsi"/>
           <w:lang w:val="es-AR"/>
         </w:rPr>
-      </w:pPr>
-    </w:p>
-    <w:p>
-      <w:pPr>
+        <w:t xml:space="preserve"> acordados en la revisión.</w:t>
+      </w:r>
+      <w:r>
         <w:rPr>
           <w:rFonts w:asciiTheme="majorHAnsi" w:hAnsiTheme="majorHAnsi" w:cstheme="majorHAnsi"/>
-          <w:lang w:val="es-AR"/>
-        </w:rPr>
-      </w:pPr>
+        </w:rPr>
+        <w:fldChar w:fldCharType="begin"/>
+      </w:r>
       <w:r>
         <w:rPr>
           <w:rFonts w:asciiTheme="majorHAnsi" w:hAnsiTheme="majorHAnsi" w:cstheme="majorHAnsi"/>
           <w:lang w:val="es-AR"/>
         </w:rPr>
-        <w:t xml:space="preserve">Se actualizó el diagrama de clases de acuerdo con el enunciado.   </w:t>
-      </w:r>
-    </w:p>
-    <w:p>
-      <w:pPr>
-        <w:rPr>
-          <w:rFonts w:asciiTheme="majorHAnsi" w:hAnsiTheme="majorHAnsi" w:cstheme="majorHAnsi"/>
-          <w:lang w:val="es-AR"/>
-        </w:rPr>
-      </w:pPr>
-      <w:r>
-        <w:rPr>
-          <w:rFonts w:asciiTheme="majorHAnsi" w:hAnsiTheme="majorHAnsi" w:cstheme="majorHAnsi"/>
-          <w:lang w:val="es-AR"/>
-        </w:rPr>
-        <w:t>Se crearon las nuevas clases y sus constructores.</w:t>
-      </w:r>
-    </w:p>
-    <w:p>
-      <w:pPr>
-        <w:rPr>
-          <w:rFonts w:asciiTheme="majorHAnsi" w:hAnsiTheme="majorHAnsi" w:cstheme="majorHAnsi"/>
-          <w:lang w:val="es-AR"/>
-        </w:rPr>
-      </w:pPr>
-      <w:r>
-        <w:rPr>
-          <w:rFonts w:asciiTheme="majorHAnsi" w:hAnsiTheme="majorHAnsi" w:cstheme="majorHAnsi"/>
-          <w:lang w:val="es-AR"/>
-        </w:rPr>
-        <w:t>Se programaron los compartimientos de las nuevas clases de acuerdo con el enunciado.</w:t>
-      </w:r>
-    </w:p>
-    <w:p>
-      <w:pPr>
-        <w:rPr>
-          <w:rFonts w:asciiTheme="majorHAnsi" w:hAnsiTheme="majorHAnsi" w:cstheme="majorHAnsi"/>
-          <w:lang w:val="es-AR"/>
-        </w:rPr>
-      </w:pPr>
-      <w:r>
-        <w:rPr>
-          <w:rFonts w:asciiTheme="majorHAnsi" w:hAnsiTheme="majorHAnsi" w:cstheme="majorHAnsi"/>
-          <w:lang w:val="es-AR"/>
-        </w:rPr>
-        <w:t xml:space="preserve">Se generaron los </w:t>
-      </w:r>
-      <w:proofErr w:type="spellStart"/>
-      <w:r>
-        <w:rPr>
-          <w:rFonts w:asciiTheme="majorHAnsi" w:hAnsiTheme="majorHAnsi" w:cstheme="majorHAnsi"/>
-          <w:lang w:val="es-AR"/>
-        </w:rPr>
-        <w:t>tests</w:t>
-      </w:r>
-      <w:proofErr w:type="spellEnd"/>
-      <w:r>
-        <w:rPr>
-          <w:rFonts w:asciiTheme="majorHAnsi" w:hAnsiTheme="majorHAnsi" w:cstheme="majorHAnsi"/>
-          <w:lang w:val="es-AR"/>
-        </w:rPr>
-        <w:t xml:space="preserve"> necesarios para comprobar el buen funcionamiento de los métodos.</w:t>
-      </w:r>
-    </w:p>
-    <w:p>
-      <w:pPr>
-        <w:rPr>
-          <w:rFonts w:asciiTheme="majorHAnsi" w:hAnsiTheme="majorHAnsi" w:cstheme="majorHAnsi"/>
-          <w:lang w:val="es-AR"/>
-        </w:rPr>
-      </w:pPr>
-      <w:r>
-        <w:rPr>
-          <w:rFonts w:asciiTheme="majorHAnsi" w:hAnsiTheme="majorHAnsi" w:cstheme="majorHAnsi"/>
-          <w:lang w:val="es-AR"/>
-        </w:rPr>
-        <w:t xml:space="preserve">Se transformo la clase Dispositivo </w:t>
-      </w:r>
-    </w:p>
-    <w:p>
-      <w:pPr>
-        <w:rPr>
-          <w:rFonts w:asciiTheme="majorHAnsi" w:hAnsiTheme="majorHAnsi" w:cstheme="majorHAnsi"/>
-          <w:lang w:val="es-AR"/>
-        </w:rPr>
-      </w:pPr>
-      <w:r>
-        <w:rPr>
-          <w:rFonts w:asciiTheme="majorHAnsi" w:hAnsiTheme="majorHAnsi" w:cstheme="majorHAnsi"/>
-          <w:lang w:val="es-AR"/>
-        </w:rPr>
-        <w:t xml:space="preserve">Se hicieron diferentes </w:t>
-      </w:r>
-      <w:proofErr w:type="spellStart"/>
-      <w:r>
-        <w:rPr>
-          <w:rFonts w:asciiTheme="majorHAnsi" w:hAnsiTheme="majorHAnsi" w:cstheme="majorHAnsi"/>
-          <w:lang w:val="es-AR"/>
-        </w:rPr>
-        <w:t>fixes</w:t>
-      </w:r>
-      <w:proofErr w:type="spellEnd"/>
-      <w:r>
-        <w:rPr>
-          <w:rFonts w:asciiTheme="majorHAnsi" w:hAnsiTheme="majorHAnsi" w:cstheme="majorHAnsi"/>
-          <w:lang w:val="es-AR"/>
-        </w:rPr>
-        <w:t xml:space="preserve"> acordados en la revisión.</w:t>
-      </w:r>
-      <w:r>
-        <w:rPr>
-          <w:rFonts w:asciiTheme="majorHAnsi" w:hAnsiTheme="majorHAnsi" w:cstheme="majorHAnsi"/>
-        </w:rPr>
-        <w:fldChar w:fldCharType="begin"/>
-      </w:r>
-      <w:r>
-        <w:rPr>
-          <w:rFonts w:asciiTheme="majorHAnsi" w:hAnsiTheme="majorHAnsi" w:cstheme="majorHAnsi"/>
-          <w:lang w:val="es-AR"/>
-        </w:rPr>
-        <w:instrText xml:space="preserve"> XE "</w:instrText>
-      </w:r>
-      <w:r>
-        <w:rPr>
-          <w:rFonts w:asciiTheme="majorHAnsi" w:hAnsiTheme="majorHAnsi" w:cstheme="majorHAnsi"/>
-          <w:lang w:val="es-AR"/>
-        </w:rPr>
-        <w:instrText xml:space="preserve">Entrega </w:instrText>
-      </w:r>
-      <w:r>
-        <w:rPr>
-          <w:rFonts w:asciiTheme="majorHAnsi" w:hAnsiTheme="majorHAnsi" w:cstheme="majorHAnsi"/>
-          <w:lang w:val="es-AR"/>
-        </w:rPr>
-        <w:instrText xml:space="preserve">1" </w:instrText>
+        <w:instrText xml:space="preserve"> XE "Entrega 1" </w:instrText>
       </w:r>
       <w:r>
         <w:rPr>
@@ -4420,15 +4328,15 @@
     <w:p>
       <w:pPr>
         <w:pStyle w:val="Ttulo1"/>
-      </w:pPr>
-      <w:r>
-        <w:t>Diagrama de Clases actualizado:</w:t>
-      </w:r>
-      <w:r>
-        <w:t xml:space="preserve"> </w:t>
-      </w:r>
-      <w:r>
-        <w:t xml:space="preserve">  </w:t>
+        <w:rPr>
+          <w:lang w:val="es-AR"/>
+        </w:rPr>
+      </w:pPr>
+      <w:r>
+        <w:rPr>
+          <w:lang w:val="es-AR"/>
+        </w:rPr>
+        <w:t xml:space="preserve">Diagrama de Clases actualizado:   </w:t>
       </w:r>
     </w:p>
     <w:p>
@@ -4558,33 +4466,47 @@
         <w:spacing w:after="0"/>
         <w:ind w:right="448"/>
         <w:jc w:val="right"/>
+        <w:rPr>
+          <w:lang w:val="es-AR"/>
+        </w:rPr>
       </w:pPr>
       <w:r>
         <w:rPr>
           <w:rFonts w:ascii="Arial" w:eastAsia="Arial" w:hAnsi="Arial" w:cs="Arial"/>
+          <w:lang w:val="es-AR"/>
         </w:rPr>
         <w:lastRenderedPageBreak/>
         <w:t xml:space="preserve"> </w:t>
       </w:r>
       <w:r>
+        <w:rPr>
+          <w:lang w:val="es-AR"/>
+        </w:rPr>
         <w:t xml:space="preserve">  </w:t>
       </w:r>
     </w:p>
     <w:p>
       <w:pPr>
         <w:pStyle w:val="Ttulo"/>
+        <w:rPr>
+          <w:lang w:val="es-AR"/>
+        </w:rPr>
       </w:pPr>
       <w:bookmarkStart w:id="4" w:name="Entrega2"/>
-      <w:proofErr w:type="spellStart"/>
-      <w:r>
-        <w:t>Entrega</w:t>
-      </w:r>
-      <w:proofErr w:type="spellEnd"/>
-      <w:r>
-        <w:t xml:space="preserve"> 2</w:t>
-      </w:r>
-    </w:p>
-    <w:p/>
+      <w:r>
+        <w:rPr>
+          <w:lang w:val="es-AR"/>
+        </w:rPr>
+        <w:t>Entrega 2</w:t>
+      </w:r>
+    </w:p>
+    <w:p>
+      <w:pPr>
+        <w:rPr>
+          <w:lang w:val="es-AR"/>
+        </w:rPr>
+      </w:pPr>
+    </w:p>
     <w:p>
       <w:pPr>
         <w:pStyle w:val="Ttulo1"/>
@@ -5349,16 +5271,7 @@
           <w:shd w:val="clear" w:color="auto" w:fill="FFFFFF"/>
           <w:lang w:val="es-AR"/>
         </w:rPr>
-        <w:t xml:space="preserve">Los tipos de dispositivos inteligente son subclases y a su vez </w:t>
-      </w:r>
-      <w:r>
-        <w:rPr>
-          <w:rFonts w:asciiTheme="majorHAnsi" w:eastAsia="Times New Roman" w:hAnsiTheme="majorHAnsi" w:cstheme="majorHAnsi"/>
-          <w:color w:val="auto"/>
-          <w:shd w:val="clear" w:color="auto" w:fill="FFFFFF"/>
-          <w:lang w:val="es-AR"/>
-        </w:rPr>
-        <w:t xml:space="preserve">las </w:t>
+        <w:t xml:space="preserve">Los tipos de dispositivos inteligente son subclases y a su vez las </w:t>
       </w:r>
       <w:proofErr w:type="spellStart"/>
       <w:r>
@@ -5452,25 +5365,7 @@
           <w:shd w:val="clear" w:color="auto" w:fill="FFFFFF"/>
           <w:lang w:val="es-AR"/>
         </w:rPr>
-        <w:t xml:space="preserve"> </w:t>
-      </w:r>
-      <w:r>
-        <w:rPr>
-          <w:rFonts w:asciiTheme="majorHAnsi" w:eastAsia="Times New Roman" w:hAnsiTheme="majorHAnsi" w:cstheme="majorHAnsi"/>
-          <w:color w:val="auto"/>
-          <w:shd w:val="clear" w:color="auto" w:fill="FFFFFF"/>
-          <w:lang w:val="es-AR"/>
-        </w:rPr>
-        <w:t>DispositivoInteligenteLuz</w:t>
-      </w:r>
-      <w:r>
-        <w:rPr>
-          <w:rFonts w:asciiTheme="majorHAnsi" w:eastAsia="Times New Roman" w:hAnsiTheme="majorHAnsi" w:cstheme="majorHAnsi"/>
-          <w:color w:val="auto"/>
-          <w:shd w:val="clear" w:color="auto" w:fill="FFFFFF"/>
-          <w:lang w:val="es-AR"/>
-        </w:rPr>
-        <w:t>11W</w:t>
+        <w:t xml:space="preserve"> DispositivoInteligenteLuz11W</w:t>
       </w:r>
     </w:p>
     <w:p>
@@ -5593,25 +5488,7 @@
           <w:shd w:val="clear" w:color="auto" w:fill="FFFFFF"/>
           <w:lang w:val="es-AR"/>
         </w:rPr>
-        <w:t xml:space="preserve">DispositivoInteligenteLuz11W </w:t>
-      </w:r>
-      <w:r>
-        <w:rPr>
-          <w:rFonts w:asciiTheme="majorHAnsi" w:eastAsia="Times New Roman" w:hAnsiTheme="majorHAnsi" w:cstheme="majorHAnsi"/>
-          <w:color w:val="auto"/>
-          <w:shd w:val="clear" w:color="auto" w:fill="FFFFFF"/>
-          <w:lang w:val="es-AR"/>
-        </w:rPr>
-        <w:t>conoce</w:t>
-      </w:r>
-      <w:r>
-        <w:rPr>
-          <w:rFonts w:asciiTheme="majorHAnsi" w:eastAsia="Times New Roman" w:hAnsiTheme="majorHAnsi" w:cstheme="majorHAnsi"/>
-          <w:color w:val="auto"/>
-          <w:shd w:val="clear" w:color="auto" w:fill="FFFFFF"/>
-          <w:lang w:val="es-AR"/>
-        </w:rPr>
-        <w:t xml:space="preserve"> el Consumo y si es de </w:t>
+        <w:t xml:space="preserve">DispositivoInteligenteLuz11W conoce el Consumo y si es de </w:t>
       </w:r>
       <w:proofErr w:type="spellStart"/>
       <w:r>
@@ -9665,7 +9542,7 @@
 </file>
 
 <file path=customXml/itemProps1.xml><?xml version="1.0" encoding="utf-8"?>
-<ds:datastoreItem xmlns:ds="http://schemas.openxmlformats.org/officeDocument/2006/customXml" ds:itemID="{D6BFD807-A9C0-40EB-9147-DD5D7F1A0275}">
+<ds:datastoreItem xmlns:ds="http://schemas.openxmlformats.org/officeDocument/2006/customXml" ds:itemID="{59EB0D50-E85F-4DD6-A557-8412A2704C4F}">
   <ds:schemaRefs>
     <ds:schemaRef ds:uri="http://schemas.openxmlformats.org/officeDocument/2006/bibliography"/>
   </ds:schemaRefs>
